--- a/Java FSD Phase1 Project.docx
+++ b/Java FSD Phase1 Project.docx
@@ -99,6 +99,23 @@
           <w:sz w:val="24"/>
           <w:szCs w:val="24"/>
         </w:rPr>
+        <w:t>https://github.com/abdushata/JavaFSD-Phase1Project</w:t>
+      </w:r>
+    </w:p>
+    <w:p>
+      <w:pPr>
+        <w:rPr>
+          <w:rFonts w:cstheme="minorHAnsi"/>
+          <w:sz w:val="24"/>
+          <w:szCs w:val="24"/>
+        </w:rPr>
+      </w:pPr>
+      <w:r>
+        <w:rPr>
+          <w:rFonts w:cstheme="minorHAnsi"/>
+          <w:sz w:val="24"/>
+          <w:szCs w:val="24"/>
+        </w:rPr>
         <w:t xml:space="preserve">LockedMe.com is a </w:t>
       </w:r>
       <w:r>
@@ -117,18 +134,6 @@
         </w:rPr>
         <w:t xml:space="preserve"> app which let the user to add, delete, search for a file and sort them in an ascending order.</w:t>
       </w:r>
-    </w:p>
-    <w:p>
-      <w:pPr>
-        <w:rPr>
-          <w:rFonts w:cstheme="minorHAnsi"/>
-          <w:b/>
-          <w:bCs/>
-          <w:sz w:val="24"/>
-          <w:szCs w:val="24"/>
-          <w:u w:val="single"/>
-        </w:rPr>
-      </w:pPr>
     </w:p>
     <w:p>
       <w:pPr>
@@ -271,15 +276,7 @@
           <w:sz w:val="24"/>
           <w:szCs w:val="24"/>
         </w:rPr>
-        <w:t>Add File</w:t>
-      </w:r>
-      <w:r>
-        <w:rPr>
-          <w:rFonts w:cstheme="minorHAnsi"/>
-          <w:sz w:val="24"/>
-          <w:szCs w:val="24"/>
-        </w:rPr>
-        <w:t>.</w:t>
+        <w:t>Add File.</w:t>
       </w:r>
     </w:p>
     <w:p>
@@ -391,11 +388,8 @@
       <w:pPr>
         <w:rPr>
           <w:rFonts w:cstheme="minorHAnsi"/>
-          <w:b/>
-          <w:bCs/>
-          <w:sz w:val="24"/>
-          <w:szCs w:val="24"/>
-          <w:u w:val="single"/>
+          <w:sz w:val="24"/>
+          <w:szCs w:val="24"/>
         </w:rPr>
       </w:pPr>
     </w:p>
@@ -452,25 +446,7 @@
           <w:sz w:val="24"/>
           <w:szCs w:val="24"/>
         </w:rPr>
-        <w:t xml:space="preserve">Main Menu and </w:t>
-      </w:r>
-      <w:proofErr w:type="spellStart"/>
-      <w:r>
-        <w:rPr>
-          <w:rFonts w:cstheme="minorHAnsi"/>
-          <w:sz w:val="24"/>
-          <w:szCs w:val="24"/>
-        </w:rPr>
-        <w:t>SubMenu</w:t>
-      </w:r>
-      <w:proofErr w:type="spellEnd"/>
-      <w:r>
-        <w:rPr>
-          <w:rFonts w:cstheme="minorHAnsi"/>
-          <w:sz w:val="24"/>
-          <w:szCs w:val="24"/>
-        </w:rPr>
-        <w:t xml:space="preserve"> Functions prints the menus options for the user to pick his choice.</w:t>
+        <w:t>Main Menu and SubMenu Functions prints the menus options for the user to pick his choice.</w:t>
       </w:r>
     </w:p>
     <w:p>
@@ -712,35 +688,7 @@
           <w:sz w:val="24"/>
           <w:szCs w:val="24"/>
         </w:rPr>
-        <w:t xml:space="preserve">Add File function check if the file name already exist or not and use java built-in function </w:t>
-      </w:r>
-      <w:proofErr w:type="spellStart"/>
-      <w:proofErr w:type="gramStart"/>
-      <w:r>
-        <w:rPr>
-          <w:rFonts w:cstheme="minorHAnsi"/>
-          <w:sz w:val="24"/>
-          <w:szCs w:val="24"/>
-        </w:rPr>
-        <w:t>createNewFile</w:t>
-      </w:r>
-      <w:proofErr w:type="spellEnd"/>
-      <w:r>
-        <w:rPr>
-          <w:rFonts w:cstheme="minorHAnsi"/>
-          <w:sz w:val="24"/>
-          <w:szCs w:val="24"/>
-        </w:rPr>
-        <w:t>(</w:t>
-      </w:r>
-      <w:proofErr w:type="gramEnd"/>
-      <w:r>
-        <w:rPr>
-          <w:rFonts w:cstheme="minorHAnsi"/>
-          <w:sz w:val="24"/>
-          <w:szCs w:val="24"/>
-        </w:rPr>
-        <w:t>) to add the file.</w:t>
+        <w:t>Add File function check if the file name already exist or not and use java built-in function createNewFile() to add the file.</w:t>
       </w:r>
     </w:p>
     <w:p>
@@ -821,73 +769,7 @@
           <w:sz w:val="24"/>
           <w:szCs w:val="24"/>
         </w:rPr>
-        <w:t>Delete</w:t>
-      </w:r>
-      <w:r>
-        <w:rPr>
-          <w:rFonts w:cstheme="minorHAnsi"/>
-          <w:sz w:val="24"/>
-          <w:szCs w:val="24"/>
-        </w:rPr>
-        <w:t xml:space="preserve"> File function check if the file name exist</w:t>
-      </w:r>
-      <w:r>
-        <w:rPr>
-          <w:rFonts w:cstheme="minorHAnsi"/>
-          <w:sz w:val="24"/>
-          <w:szCs w:val="24"/>
-        </w:rPr>
-        <w:t>s</w:t>
-      </w:r>
-      <w:r>
-        <w:rPr>
-          <w:rFonts w:cstheme="minorHAnsi"/>
-          <w:sz w:val="24"/>
-          <w:szCs w:val="24"/>
-        </w:rPr>
-        <w:t xml:space="preserve"> or not and use java built-in function </w:t>
-      </w:r>
-      <w:proofErr w:type="gramStart"/>
-      <w:r>
-        <w:rPr>
-          <w:rFonts w:cstheme="minorHAnsi"/>
-          <w:sz w:val="24"/>
-          <w:szCs w:val="24"/>
-        </w:rPr>
-        <w:t>delete</w:t>
-      </w:r>
-      <w:r>
-        <w:rPr>
-          <w:rFonts w:cstheme="minorHAnsi"/>
-          <w:sz w:val="24"/>
-          <w:szCs w:val="24"/>
-        </w:rPr>
-        <w:t>(</w:t>
-      </w:r>
-      <w:proofErr w:type="gramEnd"/>
-      <w:r>
-        <w:rPr>
-          <w:rFonts w:cstheme="minorHAnsi"/>
-          <w:sz w:val="24"/>
-          <w:szCs w:val="24"/>
-        </w:rPr>
-        <w:t xml:space="preserve">) to </w:t>
-      </w:r>
-      <w:r>
-        <w:rPr>
-          <w:rFonts w:cstheme="minorHAnsi"/>
-          <w:sz w:val="24"/>
-          <w:szCs w:val="24"/>
-        </w:rPr>
-        <w:t>delete</w:t>
-      </w:r>
-      <w:r>
-        <w:rPr>
-          <w:rFonts w:cstheme="minorHAnsi"/>
-          <w:sz w:val="24"/>
-          <w:szCs w:val="24"/>
-        </w:rPr>
-        <w:t xml:space="preserve"> the file.</w:t>
+        <w:t>Delete File function check if the file name exists or not and use java built-in function delete() to delete the file.</w:t>
       </w:r>
     </w:p>
     <w:p>
@@ -969,67 +851,7 @@
           <w:szCs w:val="24"/>
         </w:rPr>
         <w:lastRenderedPageBreak/>
-        <w:t>Get</w:t>
-      </w:r>
-      <w:r>
-        <w:rPr>
-          <w:rFonts w:cstheme="minorHAnsi"/>
-          <w:sz w:val="24"/>
-          <w:szCs w:val="24"/>
-        </w:rPr>
-        <w:t xml:space="preserve"> File function check if the file name exists or not and use java built-in function </w:t>
-      </w:r>
-      <w:proofErr w:type="spellStart"/>
-      <w:proofErr w:type="gramStart"/>
-      <w:r>
-        <w:rPr>
-          <w:rFonts w:cstheme="minorHAnsi"/>
-          <w:sz w:val="24"/>
-          <w:szCs w:val="24"/>
-        </w:rPr>
-        <w:t>getPath</w:t>
-      </w:r>
-      <w:proofErr w:type="spellEnd"/>
-      <w:r>
-        <w:rPr>
-          <w:rFonts w:cstheme="minorHAnsi"/>
-          <w:sz w:val="24"/>
-          <w:szCs w:val="24"/>
-        </w:rPr>
-        <w:t>(</w:t>
-      </w:r>
-      <w:proofErr w:type="gramEnd"/>
-      <w:r>
-        <w:rPr>
-          <w:rFonts w:cstheme="minorHAnsi"/>
-          <w:sz w:val="24"/>
-          <w:szCs w:val="24"/>
-        </w:rPr>
-        <w:t xml:space="preserve">) to </w:t>
-      </w:r>
-      <w:r>
-        <w:rPr>
-          <w:rFonts w:cstheme="minorHAnsi"/>
-          <w:sz w:val="24"/>
-          <w:szCs w:val="24"/>
-        </w:rPr>
-        <w:t>print</w:t>
-      </w:r>
-      <w:r>
-        <w:rPr>
-          <w:rFonts w:cstheme="minorHAnsi"/>
-          <w:sz w:val="24"/>
-          <w:szCs w:val="24"/>
-        </w:rPr>
-        <w:t xml:space="preserve"> the file</w:t>
-      </w:r>
-      <w:r>
-        <w:rPr>
-          <w:rFonts w:cstheme="minorHAnsi"/>
-          <w:sz w:val="24"/>
-          <w:szCs w:val="24"/>
-        </w:rPr>
-        <w:t xml:space="preserve"> path.</w:t>
+        <w:t>Get File function check if the file name exists or not and use java built-in function getPath() to print the file path.</w:t>
       </w:r>
     </w:p>
     <w:p>
@@ -1109,23 +931,7 @@
           <w:sz w:val="24"/>
           <w:szCs w:val="24"/>
         </w:rPr>
-        <w:t>Sort</w:t>
-      </w:r>
-      <w:r>
-        <w:rPr>
-          <w:rFonts w:cstheme="minorHAnsi"/>
-          <w:sz w:val="24"/>
-          <w:szCs w:val="24"/>
-        </w:rPr>
-        <w:t xml:space="preserve"> function</w:t>
-      </w:r>
-      <w:r>
-        <w:rPr>
-          <w:rFonts w:cstheme="minorHAnsi"/>
-          <w:sz w:val="24"/>
-          <w:szCs w:val="24"/>
-        </w:rPr>
-        <w:t xml:space="preserve"> using </w:t>
+        <w:t xml:space="preserve">Sort function using </w:t>
       </w:r>
       <w:r>
         <w:rPr>
@@ -1409,8 +1215,60 @@
           <w:bCs/>
           <w:sz w:val="24"/>
           <w:szCs w:val="24"/>
-        </w:rPr>
-      </w:pPr>
+          <w:u w:val="single"/>
+          <w:shd w:val="clear" w:color="auto" w:fill="FFFFFF"/>
+        </w:rPr>
+      </w:pPr>
+      <w:r>
+        <w:rPr>
+          <w:rFonts w:cstheme="minorHAnsi"/>
+          <w:b/>
+          <w:bCs/>
+          <w:sz w:val="24"/>
+          <w:szCs w:val="24"/>
+          <w:u w:val="single"/>
+          <w:shd w:val="clear" w:color="auto" w:fill="FFFFFF"/>
+        </w:rPr>
+        <w:t>C</w:t>
+      </w:r>
+      <w:r>
+        <w:rPr>
+          <w:rFonts w:cstheme="minorHAnsi"/>
+          <w:b/>
+          <w:bCs/>
+          <w:sz w:val="24"/>
+          <w:szCs w:val="24"/>
+          <w:u w:val="single"/>
+          <w:shd w:val="clear" w:color="auto" w:fill="FFFFFF"/>
+        </w:rPr>
+        <w:t>onclusion</w:t>
+      </w:r>
+      <w:r>
+        <w:rPr>
+          <w:rFonts w:cstheme="minorHAnsi"/>
+          <w:b/>
+          <w:bCs/>
+          <w:sz w:val="24"/>
+          <w:szCs w:val="24"/>
+          <w:u w:val="single"/>
+          <w:shd w:val="clear" w:color="auto" w:fill="FFFFFF"/>
+        </w:rPr>
+        <w:t>:</w:t>
+      </w:r>
+    </w:p>
+    <w:p>
+      <w:pPr>
+        <w:rPr>
+          <w:rFonts w:cstheme="minorHAnsi"/>
+        </w:rPr>
+      </w:pPr>
+      <w:r>
+        <w:rPr>
+          <w:rFonts w:cstheme="minorHAnsi"/>
+          <w:shd w:val="clear" w:color="auto" w:fill="FFFFFF"/>
+        </w:rPr>
+        <w:t>To enhance our application we can add more features and options in the menu also we can ad Graphical User Interface GUI to the application to be more user friendly, Unique Selling Points USP is that our application is well structured and editable so we can edit to add new features to it easily.</w:t>
+      </w:r>
     </w:p>
     <w:sectPr>
       <w:pgSz w:w="12240" w:h="15840"/>
